--- a/Assignment2.docx
+++ b/Assignment2.docx
@@ -4,7 +4,15 @@
   <w:body>
     <w:p>
       <w:r>
-        <w:t>1. Write a script to create 10 directories, say a1,a2,...,a10</w:t>
+        <w:t>1. Write a script to create 10 directories, say a</w:t>
+      </w:r>
+      <w:proofErr w:type="gramStart"/>
+      <w:r>
+        <w:t>1,a</w:t>
+      </w:r>
+      <w:proofErr w:type="gramEnd"/>
+      <w:r>
+        <w:t>2,...,a10</w:t>
       </w:r>
     </w:p>
     <w:p>
@@ -20,66 +28,20 @@
       </w:r>
       <w:proofErr w:type="spellEnd"/>
       <w:r>
-        <w:t xml:space="preserve"> a1</w:t>
-      </w:r>
-      <w:r>
-        <w:t xml:space="preserve"> </w:t>
-      </w:r>
-      <w:r>
-        <w:t>a2</w:t>
-      </w:r>
-      <w:r>
-        <w:t xml:space="preserve"> </w:t>
-      </w:r>
-      <w:r>
-        <w:t>a3</w:t>
-      </w:r>
-      <w:r>
-        <w:t xml:space="preserve"> </w:t>
-      </w:r>
-      <w:r>
-        <w:t>a4</w:t>
-      </w:r>
-      <w:r>
-        <w:t xml:space="preserve"> </w:t>
-      </w:r>
-      <w:r>
-        <w:t>a5</w:t>
-      </w:r>
-      <w:r>
-        <w:t xml:space="preserve"> </w:t>
-      </w:r>
-      <w:r>
-        <w:t>a6</w:t>
-      </w:r>
-      <w:r>
-        <w:t xml:space="preserve"> </w:t>
-      </w:r>
-      <w:r>
-        <w:t>a7</w:t>
-      </w:r>
-      <w:r>
-        <w:t xml:space="preserve"> </w:t>
-      </w:r>
-      <w:r>
-        <w:t>a8</w:t>
-      </w:r>
-      <w:r>
-        <w:t xml:space="preserve"> </w:t>
-      </w:r>
-      <w:r>
-        <w:t>a9</w:t>
-      </w:r>
-      <w:r>
-        <w:t xml:space="preserve"> </w:t>
-      </w:r>
-      <w:r>
-        <w:t>a10</w:t>
-      </w:r>
-    </w:p>
-    <w:p>
-      <w:r>
-        <w:t>2. Write a menu based script to perform following string operations</w:t>
+        <w:t xml:space="preserve"> a1 a2 a3 a4 a5 a6 a7 a8 a9 a10</w:t>
+      </w:r>
+    </w:p>
+    <w:p>
+      <w:r>
+        <w:t xml:space="preserve">2. Write a </w:t>
+      </w:r>
+      <w:proofErr w:type="gramStart"/>
+      <w:r>
+        <w:t>menu based</w:t>
+      </w:r>
+      <w:proofErr w:type="gramEnd"/>
+      <w:r>
+        <w:t xml:space="preserve"> script to perform following string operations</w:t>
       </w:r>
     </w:p>
     <w:p/>
@@ -128,10 +90,7 @@
         </w:rPr>
       </w:pPr>
       <w:r>
-        <w:t xml:space="preserve">    -&gt;</w:t>
-      </w:r>
-      <w:r>
-        <w:t xml:space="preserve"> </w:t>
+        <w:t xml:space="preserve">    -&gt; </w:t>
       </w:r>
       <w:r>
         <w:rPr>
@@ -211,7 +170,15 @@
     <w:p/>
     <w:p>
       <w:r>
-        <w:t xml:space="preserve">      if [ "$obj1" = "$obj2" ]; then</w:t>
+        <w:t xml:space="preserve">      if [ "$obj1" = "$obj2</w:t>
+      </w:r>
+      <w:proofErr w:type="gramStart"/>
+      <w:r>
+        <w:t>" ]</w:t>
+      </w:r>
+      <w:proofErr w:type="gramEnd"/>
+      <w:r>
+        <w:t>; then</w:t>
       </w:r>
     </w:p>
     <w:p>
@@ -368,15 +335,7 @@
           <w:rFonts w:ascii="inherit" w:hAnsi="inherit"/>
           <w:bdr w:val="none" w:sz="0" w:space="0" w:color="auto" w:frame="1"/>
         </w:rPr>
-        <w:t>W</w:t>
-      </w:r>
-      <w:r>
-        <w:rPr>
-          <w:rStyle w:val="kwd"/>
-          <w:rFonts w:ascii="inherit" w:hAnsi="inherit"/>
-          <w:bdr w:val="none" w:sz="0" w:space="0" w:color="auto" w:frame="1"/>
-        </w:rPr>
-        <w:t>hile</w:t>
+        <w:t>While</w:t>
       </w:r>
     </w:p>
     <w:p>
@@ -569,73 +528,1421 @@
     <w:p/>
     <w:p>
       <w:r>
-        <w:t>4. Write a script that print environment variable</w:t>
+        <w:t xml:space="preserve">4. Write a script that print environment variable </w:t>
+      </w:r>
+    </w:p>
+    <w:p>
+      <w:r>
+        <w:t>(Print $</w:t>
+      </w:r>
+      <w:proofErr w:type="gramStart"/>
+      <w:r>
+        <w:t>HOME,$</w:t>
+      </w:r>
+      <w:proofErr w:type="gramEnd"/>
+      <w:r>
+        <w:t>PATH,$SHELL,$HISTORY,$LOGNAME,$TERM)</w:t>
+      </w:r>
+    </w:p>
+    <w:p>
+      <w:r>
+        <w:t>-</w:t>
+      </w:r>
+      <w:proofErr w:type="gramStart"/>
+      <w:r>
+        <w:t>&gt;  echo</w:t>
+      </w:r>
+      <w:proofErr w:type="gramEnd"/>
+      <w:r>
+        <w:t xml:space="preserve"> $HOME, echo $HISTORY,  echo $LOGNAME, echo $PATH,  echo $TERM,  echo $SHELL</w:t>
+      </w:r>
+    </w:p>
+    <w:p/>
+    <w:p>
+      <w:r>
+        <w:t xml:space="preserve">5. Write a shell script to print all files permissions in current directory (Not name or other </w:t>
+      </w:r>
+      <w:proofErr w:type="gramStart"/>
+      <w:r>
+        <w:t>details)(</w:t>
+      </w:r>
+      <w:proofErr w:type="gramEnd"/>
+      <w:r>
+        <w:t>Use cut commands)</w:t>
+      </w:r>
+    </w:p>
+    <w:p>
+      <w:r>
+        <w:t>-</w:t>
+      </w:r>
+      <w:proofErr w:type="gramStart"/>
+      <w:r>
+        <w:t xml:space="preserve">&gt; </w:t>
       </w:r>
       <w:r>
         <w:t xml:space="preserve"> </w:t>
       </w:r>
-    </w:p>
-    <w:p>
-      <w:r>
-        <w:t>(Print $HOME,$PATH,$SHELL,$HISTORY,$LOGNAME,$TERM)</w:t>
-      </w:r>
-    </w:p>
-    <w:p>
-      <w:r>
-        <w:t>-&gt;  echo $HOME, echo $HISTORY,  echo $LOGNAME, echo $PATH,  echo $TERM,  echo $SHELL</w:t>
+      <w:r>
+        <w:t>ls</w:t>
+      </w:r>
+      <w:proofErr w:type="gramEnd"/>
+      <w:r>
+        <w:t xml:space="preserve"> -la | cut -f 1 -d ' '</w:t>
       </w:r>
     </w:p>
     <w:p/>
     <w:p>
       <w:r>
-        <w:t>5. Write a shell script to print all files permissions in current directory</w:t>
-      </w:r>
-      <w:r>
-        <w:t xml:space="preserve"> </w:t>
-      </w:r>
-      <w:r>
-        <w:t>(Not name or other details)(Use cut commands)</w:t>
-      </w:r>
-    </w:p>
-    <w:p>
-      <w:r>
-        <w:t xml:space="preserve">-&gt; </w:t>
-      </w:r>
-      <w:r>
-        <w:t xml:space="preserve"> </w:t>
-      </w:r>
-      <w:r>
-        <w:t>ls -la | cut -f 1 -d ' '</w:t>
+        <w:t>6. Write a shell script to print all files permissions and name of file</w:t>
+      </w:r>
+    </w:p>
+    <w:p>
+      <w:r>
+        <w:t>-&gt; ls -al</w:t>
       </w:r>
     </w:p>
     <w:p/>
     <w:p>
       <w:r>
-        <w:t>6. Write a shell script to print all files permissions and name of file</w:t>
-      </w:r>
-    </w:p>
-    <w:p>
-      <w:r>
-        <w:t>-&gt; ls -al</w:t>
+        <w:t>7.Write a shell script to print all files name and size greater than 5K</w:t>
+      </w:r>
+    </w:p>
+    <w:p>
+      <w:r>
+        <w:t>-&gt;find -type f -name "*.</w:t>
+      </w:r>
+      <w:proofErr w:type="spellStart"/>
+      <w:r>
+        <w:t>sh</w:t>
+      </w:r>
+      <w:proofErr w:type="spellEnd"/>
+      <w:r>
+        <w:t>" -size +5k -ls</w:t>
       </w:r>
     </w:p>
     <w:p/>
-    <w:p>
-      <w:r>
-        <w:t>7.Write a shell script to print all files name and size greater than 5K</w:t>
-      </w:r>
-    </w:p>
-    <w:p>
-      <w:r>
-        <w:t>-&gt;find -type f -name "*.</w:t>
-      </w:r>
-      <w:proofErr w:type="spellStart"/>
-      <w:r>
-        <w:t>sh</w:t>
-      </w:r>
-      <w:proofErr w:type="spellEnd"/>
-      <w:r>
-        <w:t>" -size +5k -ls</w:t>
+    <w:p/>
+    <w:p>
+      <w:pPr>
+        <w:rPr>
+          <w:b/>
+          <w:bCs/>
+          <w:sz w:val="28"/>
+          <w:szCs w:val="28"/>
+        </w:rPr>
+      </w:pPr>
+      <w:r>
+        <w:rPr>
+          <w:b/>
+          <w:bCs/>
+          <w:sz w:val="28"/>
+          <w:szCs w:val="28"/>
+        </w:rPr>
+        <w:t>---------------------------------------------------------------------------------------------------------</w:t>
+      </w:r>
+    </w:p>
+    <w:p>
+      <w:r>
+        <w:t xml:space="preserve">1. Write a script </w:t>
+      </w:r>
+      <w:proofErr w:type="gramStart"/>
+      <w:r>
+        <w:t>To</w:t>
+      </w:r>
+      <w:proofErr w:type="gramEnd"/>
+      <w:r>
+        <w:t xml:space="preserve"> check given year is leap or not.</w:t>
+      </w:r>
+    </w:p>
+    <w:p>
+      <w:r>
+        <w:tab/>
+        <w:t>echo "enter year"</w:t>
+      </w:r>
+    </w:p>
+    <w:p>
+      <w:r>
+        <w:tab/>
+        <w:t>read year</w:t>
+      </w:r>
+    </w:p>
+    <w:p>
+      <w:r>
+        <w:tab/>
+        <w:t>var=`expr $year % 4`</w:t>
+      </w:r>
+    </w:p>
+    <w:p>
+      <w:r>
+        <w:tab/>
+        <w:t>if test $var -</w:t>
+      </w:r>
+      <w:proofErr w:type="spellStart"/>
+      <w:r>
+        <w:t>eq</w:t>
+      </w:r>
+      <w:proofErr w:type="spellEnd"/>
+      <w:r>
+        <w:t xml:space="preserve"> 0</w:t>
+      </w:r>
+    </w:p>
+    <w:p>
+      <w:r>
+        <w:tab/>
+        <w:t>then</w:t>
+      </w:r>
+    </w:p>
+    <w:p>
+      <w:r>
+        <w:tab/>
+        <w:t>echo "leap year"</w:t>
+      </w:r>
+    </w:p>
+    <w:p>
+      <w:r>
+        <w:tab/>
+        <w:t>else</w:t>
+      </w:r>
+    </w:p>
+    <w:p>
+      <w:r>
+        <w:tab/>
+        <w:t>echo "not a leap"</w:t>
+      </w:r>
+    </w:p>
+    <w:p>
+      <w:r>
+        <w:tab/>
+        <w:t>fi</w:t>
+      </w:r>
+    </w:p>
+    <w:p>
+      <w:r>
+        <w:t>2. Write a script to print day of the week using</w:t>
+      </w:r>
+    </w:p>
+    <w:p>
+      <w:r>
+        <w:t xml:space="preserve">a) </w:t>
+      </w:r>
+      <w:proofErr w:type="spellStart"/>
+      <w:r>
+        <w:t>elif</w:t>
+      </w:r>
+      <w:proofErr w:type="spellEnd"/>
+      <w:r>
+        <w:tab/>
+      </w:r>
+    </w:p>
+    <w:p>
+      <w:r>
+        <w:lastRenderedPageBreak/>
+        <w:tab/>
+        <w:t>echo "Enter the number"</w:t>
+      </w:r>
+    </w:p>
+    <w:p>
+      <w:r>
+        <w:tab/>
+        <w:t xml:space="preserve">read </w:t>
+      </w:r>
+      <w:proofErr w:type="spellStart"/>
+      <w:r>
+        <w:t>num</w:t>
+      </w:r>
+      <w:proofErr w:type="spellEnd"/>
+    </w:p>
+    <w:p/>
+    <w:p>
+      <w:r>
+        <w:tab/>
+        <w:t>if [ $</w:t>
+      </w:r>
+      <w:proofErr w:type="spellStart"/>
+      <w:r>
+        <w:t>num</w:t>
+      </w:r>
+      <w:proofErr w:type="spellEnd"/>
+      <w:r>
+        <w:t xml:space="preserve"> == </w:t>
+      </w:r>
+      <w:proofErr w:type="gramStart"/>
+      <w:r>
+        <w:t>1 ]</w:t>
+      </w:r>
+      <w:proofErr w:type="gramEnd"/>
+      <w:r>
+        <w:t>;</w:t>
+      </w:r>
+    </w:p>
+    <w:p>
+      <w:r>
+        <w:tab/>
+        <w:t>then</w:t>
+      </w:r>
+    </w:p>
+    <w:p>
+      <w:r>
+        <w:tab/>
+        <w:t>echo "</w:t>
+      </w:r>
+      <w:proofErr w:type="spellStart"/>
+      <w:r>
+        <w:t>sunday</w:t>
+      </w:r>
+      <w:proofErr w:type="spellEnd"/>
+      <w:r>
+        <w:t>"</w:t>
+      </w:r>
+    </w:p>
+    <w:p>
+      <w:r>
+        <w:tab/>
+      </w:r>
+      <w:proofErr w:type="spellStart"/>
+      <w:r>
+        <w:t>elif</w:t>
+      </w:r>
+      <w:proofErr w:type="spellEnd"/>
+      <w:r>
+        <w:t xml:space="preserve"> [ $</w:t>
+      </w:r>
+      <w:proofErr w:type="spellStart"/>
+      <w:r>
+        <w:t>num</w:t>
+      </w:r>
+      <w:proofErr w:type="spellEnd"/>
+      <w:r>
+        <w:t xml:space="preserve"> == </w:t>
+      </w:r>
+      <w:proofErr w:type="gramStart"/>
+      <w:r>
+        <w:t>2 ]</w:t>
+      </w:r>
+      <w:proofErr w:type="gramEnd"/>
+      <w:r>
+        <w:t>;</w:t>
+      </w:r>
+    </w:p>
+    <w:p>
+      <w:r>
+        <w:tab/>
+        <w:t>then</w:t>
+      </w:r>
+    </w:p>
+    <w:p>
+      <w:r>
+        <w:tab/>
+        <w:t>echo "</w:t>
+      </w:r>
+      <w:proofErr w:type="spellStart"/>
+      <w:r>
+        <w:t>monday</w:t>
+      </w:r>
+      <w:proofErr w:type="spellEnd"/>
+      <w:r>
+        <w:t>"</w:t>
+      </w:r>
+    </w:p>
+    <w:p>
+      <w:r>
+        <w:tab/>
+      </w:r>
+      <w:proofErr w:type="spellStart"/>
+      <w:r>
+        <w:t>elif</w:t>
+      </w:r>
+      <w:proofErr w:type="spellEnd"/>
+      <w:r>
+        <w:t xml:space="preserve"> [ $</w:t>
+      </w:r>
+      <w:proofErr w:type="spellStart"/>
+      <w:r>
+        <w:t>num</w:t>
+      </w:r>
+      <w:proofErr w:type="spellEnd"/>
+      <w:r>
+        <w:t xml:space="preserve"> == </w:t>
+      </w:r>
+      <w:proofErr w:type="gramStart"/>
+      <w:r>
+        <w:t>3 ]</w:t>
+      </w:r>
+      <w:proofErr w:type="gramEnd"/>
+      <w:r>
+        <w:t>;</w:t>
+      </w:r>
+    </w:p>
+    <w:p>
+      <w:r>
+        <w:tab/>
+        <w:t>then</w:t>
+      </w:r>
+    </w:p>
+    <w:p>
+      <w:r>
+        <w:tab/>
+        <w:t>echo "</w:t>
+      </w:r>
+      <w:proofErr w:type="spellStart"/>
+      <w:r>
+        <w:t>tuesday</w:t>
+      </w:r>
+      <w:proofErr w:type="spellEnd"/>
+      <w:r>
+        <w:t>"</w:t>
+      </w:r>
+    </w:p>
+    <w:p>
+      <w:r>
+        <w:tab/>
+      </w:r>
+      <w:proofErr w:type="spellStart"/>
+      <w:r>
+        <w:t>elif</w:t>
+      </w:r>
+      <w:proofErr w:type="spellEnd"/>
+      <w:r>
+        <w:t xml:space="preserve"> [ $</w:t>
+      </w:r>
+      <w:proofErr w:type="spellStart"/>
+      <w:r>
+        <w:t>num</w:t>
+      </w:r>
+      <w:proofErr w:type="spellEnd"/>
+      <w:r>
+        <w:t xml:space="preserve"> == </w:t>
+      </w:r>
+      <w:proofErr w:type="gramStart"/>
+      <w:r>
+        <w:t>4 ]</w:t>
+      </w:r>
+      <w:proofErr w:type="gramEnd"/>
+      <w:r>
+        <w:t>;</w:t>
+      </w:r>
+    </w:p>
+    <w:p>
+      <w:r>
+        <w:tab/>
+        <w:t>then</w:t>
+      </w:r>
+    </w:p>
+    <w:p>
+      <w:r>
+        <w:tab/>
+        <w:t>echo "</w:t>
+      </w:r>
+      <w:proofErr w:type="spellStart"/>
+      <w:r>
+        <w:t>wednesday</w:t>
+      </w:r>
+      <w:proofErr w:type="spellEnd"/>
+      <w:r>
+        <w:t>"</w:t>
+      </w:r>
+    </w:p>
+    <w:p>
+      <w:r>
+        <w:tab/>
+      </w:r>
+      <w:proofErr w:type="spellStart"/>
+      <w:r>
+        <w:t>elif</w:t>
+      </w:r>
+      <w:proofErr w:type="spellEnd"/>
+      <w:r>
+        <w:t xml:space="preserve"> [ $</w:t>
+      </w:r>
+      <w:proofErr w:type="spellStart"/>
+      <w:r>
+        <w:t>num</w:t>
+      </w:r>
+      <w:proofErr w:type="spellEnd"/>
+      <w:r>
+        <w:t xml:space="preserve"> == </w:t>
+      </w:r>
+      <w:proofErr w:type="gramStart"/>
+      <w:r>
+        <w:t>5 ]</w:t>
+      </w:r>
+      <w:proofErr w:type="gramEnd"/>
+      <w:r>
+        <w:t>;</w:t>
+      </w:r>
+    </w:p>
+    <w:p>
+      <w:r>
+        <w:tab/>
+        <w:t>then</w:t>
+      </w:r>
+    </w:p>
+    <w:p>
+      <w:r>
+        <w:tab/>
+        <w:t>echo "</w:t>
+      </w:r>
+      <w:proofErr w:type="spellStart"/>
+      <w:r>
+        <w:t>thursday</w:t>
+      </w:r>
+      <w:proofErr w:type="spellEnd"/>
+      <w:r>
+        <w:t>"</w:t>
+      </w:r>
+    </w:p>
+    <w:p>
+      <w:r>
+        <w:tab/>
+      </w:r>
+      <w:proofErr w:type="spellStart"/>
+      <w:r>
+        <w:t>elif</w:t>
+      </w:r>
+      <w:proofErr w:type="spellEnd"/>
+      <w:r>
+        <w:t xml:space="preserve"> [ $</w:t>
+      </w:r>
+      <w:proofErr w:type="spellStart"/>
+      <w:r>
+        <w:t>num</w:t>
+      </w:r>
+      <w:proofErr w:type="spellEnd"/>
+      <w:r>
+        <w:t xml:space="preserve"> == </w:t>
+      </w:r>
+      <w:proofErr w:type="gramStart"/>
+      <w:r>
+        <w:t>6 ]</w:t>
+      </w:r>
+      <w:proofErr w:type="gramEnd"/>
+      <w:r>
+        <w:t>;</w:t>
+      </w:r>
+    </w:p>
+    <w:p>
+      <w:r>
+        <w:tab/>
+        <w:t>then</w:t>
+      </w:r>
+    </w:p>
+    <w:p>
+      <w:r>
+        <w:tab/>
+        <w:t>echo "Friday"</w:t>
+      </w:r>
+    </w:p>
+    <w:p>
+      <w:r>
+        <w:tab/>
+      </w:r>
+      <w:proofErr w:type="spellStart"/>
+      <w:r>
+        <w:t>elif</w:t>
+      </w:r>
+      <w:proofErr w:type="spellEnd"/>
+      <w:r>
+        <w:t xml:space="preserve"> [ $</w:t>
+      </w:r>
+      <w:proofErr w:type="spellStart"/>
+      <w:r>
+        <w:t>num</w:t>
+      </w:r>
+      <w:proofErr w:type="spellEnd"/>
+      <w:r>
+        <w:t xml:space="preserve"> == </w:t>
+      </w:r>
+      <w:proofErr w:type="gramStart"/>
+      <w:r>
+        <w:t>7 ]</w:t>
+      </w:r>
+      <w:proofErr w:type="gramEnd"/>
+      <w:r>
+        <w:t>;</w:t>
+      </w:r>
+    </w:p>
+    <w:p>
+      <w:r>
+        <w:tab/>
+        <w:t>then</w:t>
+      </w:r>
+    </w:p>
+    <w:p>
+      <w:r>
+        <w:tab/>
+        <w:t>echo "Saturday"</w:t>
+      </w:r>
+    </w:p>
+    <w:p/>
+    <w:p>
+      <w:r>
+        <w:tab/>
+        <w:t>else</w:t>
+      </w:r>
+    </w:p>
+    <w:p>
+      <w:r>
+        <w:tab/>
+        <w:t xml:space="preserve">echo "Not Found" </w:t>
+      </w:r>
+    </w:p>
+    <w:p>
+      <w:r>
+        <w:tab/>
+        <w:t>fi</w:t>
+      </w:r>
+    </w:p>
+    <w:p/>
+    <w:p>
+      <w:r>
+        <w:t xml:space="preserve">b) case </w:t>
+      </w:r>
+    </w:p>
+    <w:p>
+      <w:r>
+        <w:tab/>
+        <w:t>echo "Enter a number between 1 and 10. "</w:t>
+      </w:r>
+    </w:p>
+    <w:p>
+      <w:r>
+        <w:lastRenderedPageBreak/>
+        <w:tab/>
+        <w:t>read NUM</w:t>
+      </w:r>
+    </w:p>
+    <w:p>
+      <w:r>
+        <w:tab/>
+        <w:t>case $NUM in</w:t>
+      </w:r>
+    </w:p>
+    <w:p>
+      <w:r>
+        <w:tab/>
+        <w:t>1) echo "</w:t>
+      </w:r>
+      <w:proofErr w:type="spellStart"/>
+      <w:r>
+        <w:t>sunday</w:t>
+      </w:r>
+      <w:proofErr w:type="spellEnd"/>
+      <w:proofErr w:type="gramStart"/>
+      <w:r>
+        <w:t>" ;</w:t>
+      </w:r>
+      <w:proofErr w:type="gramEnd"/>
+      <w:r>
+        <w:t>;</w:t>
+      </w:r>
+    </w:p>
+    <w:p>
+      <w:r>
+        <w:tab/>
+        <w:t>2) echo "</w:t>
+      </w:r>
+      <w:proofErr w:type="spellStart"/>
+      <w:r>
+        <w:t>monday</w:t>
+      </w:r>
+      <w:proofErr w:type="spellEnd"/>
+      <w:proofErr w:type="gramStart"/>
+      <w:r>
+        <w:t>" ;</w:t>
+      </w:r>
+      <w:proofErr w:type="gramEnd"/>
+      <w:r>
+        <w:t>;</w:t>
+      </w:r>
+    </w:p>
+    <w:p>
+      <w:r>
+        <w:tab/>
+        <w:t>3) echo "</w:t>
+      </w:r>
+      <w:proofErr w:type="spellStart"/>
+      <w:r>
+        <w:t>tuesday</w:t>
+      </w:r>
+      <w:proofErr w:type="spellEnd"/>
+      <w:proofErr w:type="gramStart"/>
+      <w:r>
+        <w:t>" ;</w:t>
+      </w:r>
+      <w:proofErr w:type="gramEnd"/>
+      <w:r>
+        <w:t>;</w:t>
+      </w:r>
+    </w:p>
+    <w:p>
+      <w:r>
+        <w:tab/>
+        <w:t>4) echo "</w:t>
+      </w:r>
+      <w:proofErr w:type="spellStart"/>
+      <w:r>
+        <w:t>wednesday</w:t>
+      </w:r>
+      <w:proofErr w:type="spellEnd"/>
+      <w:proofErr w:type="gramStart"/>
+      <w:r>
+        <w:t>" ;</w:t>
+      </w:r>
+      <w:proofErr w:type="gramEnd"/>
+      <w:r>
+        <w:t>;</w:t>
+      </w:r>
+    </w:p>
+    <w:p>
+      <w:r>
+        <w:tab/>
+        <w:t>5) echo "</w:t>
+      </w:r>
+      <w:proofErr w:type="spellStart"/>
+      <w:r>
+        <w:t>thursday</w:t>
+      </w:r>
+      <w:proofErr w:type="spellEnd"/>
+      <w:proofErr w:type="gramStart"/>
+      <w:r>
+        <w:t>" ;</w:t>
+      </w:r>
+      <w:proofErr w:type="gramEnd"/>
+      <w:r>
+        <w:t>;</w:t>
+      </w:r>
+    </w:p>
+    <w:p>
+      <w:r>
+        <w:tab/>
+        <w:t>6) echo "</w:t>
+      </w:r>
+      <w:proofErr w:type="spellStart"/>
+      <w:r>
+        <w:t>friday</w:t>
+      </w:r>
+      <w:proofErr w:type="spellEnd"/>
+      <w:proofErr w:type="gramStart"/>
+      <w:r>
+        <w:t>" ;</w:t>
+      </w:r>
+      <w:proofErr w:type="gramEnd"/>
+      <w:r>
+        <w:t>;</w:t>
+      </w:r>
+    </w:p>
+    <w:p>
+      <w:r>
+        <w:tab/>
+        <w:t>7) echo "</w:t>
+      </w:r>
+      <w:proofErr w:type="spellStart"/>
+      <w:r>
+        <w:t>saturday</w:t>
+      </w:r>
+      <w:proofErr w:type="spellEnd"/>
+      <w:proofErr w:type="gramStart"/>
+      <w:r>
+        <w:t>" ;</w:t>
+      </w:r>
+      <w:proofErr w:type="gramEnd"/>
+      <w:r>
+        <w:t>;</w:t>
+      </w:r>
+    </w:p>
+    <w:p>
+      <w:r>
+        <w:tab/>
+        <w:t>*) echo "INVALID NUMBER!</w:t>
+      </w:r>
+      <w:proofErr w:type="gramStart"/>
+      <w:r>
+        <w:t>" ;</w:t>
+      </w:r>
+      <w:proofErr w:type="gramEnd"/>
+      <w:r>
+        <w:t>;</w:t>
+      </w:r>
+    </w:p>
+    <w:p>
+      <w:r>
+        <w:tab/>
+      </w:r>
+      <w:proofErr w:type="spellStart"/>
+      <w:r>
+        <w:t>esac</w:t>
+      </w:r>
+      <w:proofErr w:type="spellEnd"/>
+    </w:p>
+    <w:p/>
+    <w:p/>
+    <w:p>
+      <w:r>
+        <w:t xml:space="preserve">3. a) Write a script to find biggest of three </w:t>
+      </w:r>
+      <w:proofErr w:type="spellStart"/>
+      <w:proofErr w:type="gramStart"/>
+      <w:r>
+        <w:t>no.s</w:t>
+      </w:r>
+      <w:proofErr w:type="spellEnd"/>
+      <w:proofErr w:type="gramEnd"/>
+    </w:p>
+    <w:p/>
+    <w:p>
+      <w:r>
+        <w:tab/>
+        <w:t>echo "Enter the three numbers"</w:t>
+      </w:r>
+    </w:p>
+    <w:p>
+      <w:r>
+        <w:tab/>
+        <w:t>read num1</w:t>
+      </w:r>
+    </w:p>
+    <w:p>
+      <w:r>
+        <w:tab/>
+        <w:t>read num2</w:t>
+      </w:r>
+    </w:p>
+    <w:p>
+      <w:r>
+        <w:tab/>
+        <w:t>read num3</w:t>
+      </w:r>
+    </w:p>
+    <w:p>
+      <w:r>
+        <w:tab/>
+        <w:t>if [[ $num1 -</w:t>
+      </w:r>
+      <w:proofErr w:type="spellStart"/>
+      <w:r>
+        <w:t>gt</w:t>
+      </w:r>
+      <w:proofErr w:type="spellEnd"/>
+      <w:r>
+        <w:t xml:space="preserve"> $num2 &amp;&amp; $num1 -</w:t>
+      </w:r>
+      <w:proofErr w:type="spellStart"/>
+      <w:r>
+        <w:t>gt</w:t>
+      </w:r>
+      <w:proofErr w:type="spellEnd"/>
+      <w:r>
+        <w:t xml:space="preserve"> $num</w:t>
+      </w:r>
+      <w:proofErr w:type="gramStart"/>
+      <w:r>
+        <w:t>3 ]</w:t>
+      </w:r>
+      <w:proofErr w:type="gramEnd"/>
+      <w:r>
+        <w:t>];</w:t>
+      </w:r>
+    </w:p>
+    <w:p>
+      <w:r>
+        <w:tab/>
+        <w:t>then</w:t>
+      </w:r>
+    </w:p>
+    <w:p>
+      <w:r>
+        <w:tab/>
+        <w:t>echo ${num1}" max number"</w:t>
+      </w:r>
+    </w:p>
+    <w:p>
+      <w:r>
+        <w:tab/>
+      </w:r>
+      <w:proofErr w:type="spellStart"/>
+      <w:r>
+        <w:t>elif</w:t>
+      </w:r>
+      <w:proofErr w:type="spellEnd"/>
+      <w:r>
+        <w:t xml:space="preserve"> [ $num2 -</w:t>
+      </w:r>
+      <w:proofErr w:type="spellStart"/>
+      <w:r>
+        <w:t>gt</w:t>
+      </w:r>
+      <w:proofErr w:type="spellEnd"/>
+      <w:r>
+        <w:t xml:space="preserve"> $num</w:t>
+      </w:r>
+      <w:proofErr w:type="gramStart"/>
+      <w:r>
+        <w:t>3 ]</w:t>
+      </w:r>
+      <w:proofErr w:type="gramEnd"/>
+      <w:r>
+        <w:t>; then</w:t>
+      </w:r>
+    </w:p>
+    <w:p>
+      <w:r>
+        <w:tab/>
+        <w:t>echo ${num2}" is max number"</w:t>
+      </w:r>
+    </w:p>
+    <w:p>
+      <w:r>
+        <w:tab/>
+        <w:t>else</w:t>
+      </w:r>
+    </w:p>
+    <w:p>
+      <w:r>
+        <w:tab/>
+        <w:t>echo ${num3}" max Number"</w:t>
+      </w:r>
+    </w:p>
+    <w:p>
+      <w:r>
+        <w:tab/>
+        <w:t>fi</w:t>
+      </w:r>
+    </w:p>
+    <w:p/>
+    <w:p>
+      <w:r>
+        <w:t xml:space="preserve">b) To find </w:t>
+      </w:r>
+      <w:proofErr w:type="spellStart"/>
+      <w:r>
+        <w:t>avg</w:t>
+      </w:r>
+      <w:proofErr w:type="spellEnd"/>
+      <w:r>
+        <w:t xml:space="preserve"> of 3 </w:t>
+      </w:r>
+      <w:proofErr w:type="spellStart"/>
+      <w:proofErr w:type="gramStart"/>
+      <w:r>
+        <w:t>no.s</w:t>
+      </w:r>
+      <w:proofErr w:type="spellEnd"/>
+      <w:proofErr w:type="gramEnd"/>
+      <w:r>
+        <w:t xml:space="preserve">, read </w:t>
+      </w:r>
+      <w:proofErr w:type="spellStart"/>
+      <w:r>
+        <w:t>no.s</w:t>
+      </w:r>
+      <w:proofErr w:type="spellEnd"/>
+      <w:r>
+        <w:t xml:space="preserve"> from keyboard</w:t>
+      </w:r>
+    </w:p>
+    <w:p>
+      <w:r>
+        <w:tab/>
+        <w:t>echo "Enter the three numbers"</w:t>
+      </w:r>
+    </w:p>
+    <w:p>
+      <w:r>
+        <w:tab/>
+        <w:t>read num1</w:t>
+      </w:r>
+    </w:p>
+    <w:p>
+      <w:r>
+        <w:lastRenderedPageBreak/>
+        <w:tab/>
+        <w:t>read num2</w:t>
+      </w:r>
+    </w:p>
+    <w:p>
+      <w:r>
+        <w:tab/>
+        <w:t>read num3</w:t>
+      </w:r>
+    </w:p>
+    <w:p>
+      <w:r>
+        <w:tab/>
+        <w:t>no=3</w:t>
+      </w:r>
+    </w:p>
+    <w:p>
+      <w:r>
+        <w:tab/>
+        <w:t>res=`expr $num1 + $num2 + $num3`</w:t>
+      </w:r>
+    </w:p>
+    <w:p>
+      <w:r>
+        <w:tab/>
+      </w:r>
+      <w:proofErr w:type="spellStart"/>
+      <w:r>
+        <w:t>avg</w:t>
+      </w:r>
+      <w:proofErr w:type="spellEnd"/>
+      <w:r>
+        <w:t>= `expr $res / $no `</w:t>
+      </w:r>
+    </w:p>
+    <w:p>
+      <w:r>
+        <w:tab/>
+        <w:t>echo ${</w:t>
+      </w:r>
+      <w:proofErr w:type="spellStart"/>
+      <w:r>
+        <w:t>avg</w:t>
+      </w:r>
+      <w:proofErr w:type="spellEnd"/>
+      <w:r>
+        <w:t>}</w:t>
+      </w:r>
+    </w:p>
+    <w:p/>
+    <w:p/>
+    <w:p>
+      <w:r>
+        <w:t xml:space="preserve">4. Write a program to check </w:t>
+      </w:r>
+      <w:proofErr w:type="spellStart"/>
+      <w:r>
+        <w:t>wahether</w:t>
+      </w:r>
+      <w:proofErr w:type="spellEnd"/>
+      <w:r>
+        <w:t xml:space="preserve"> given no.is even or odd</w:t>
+      </w:r>
+    </w:p>
+    <w:p/>
+    <w:p>
+      <w:r>
+        <w:tab/>
+        <w:t xml:space="preserve">read </w:t>
+      </w:r>
+      <w:proofErr w:type="spellStart"/>
+      <w:r>
+        <w:t>num</w:t>
+      </w:r>
+      <w:proofErr w:type="spellEnd"/>
+    </w:p>
+    <w:p>
+      <w:r>
+        <w:tab/>
+        <w:t>res=`expr $</w:t>
+      </w:r>
+      <w:proofErr w:type="spellStart"/>
+      <w:r>
+        <w:t>num</w:t>
+      </w:r>
+      <w:proofErr w:type="spellEnd"/>
+      <w:r>
+        <w:t xml:space="preserve"> % 2`;</w:t>
+      </w:r>
+    </w:p>
+    <w:p>
+      <w:r>
+        <w:tab/>
+        <w:t xml:space="preserve">if [ $res = </w:t>
+      </w:r>
+      <w:proofErr w:type="gramStart"/>
+      <w:r>
+        <w:t>0 ]</w:t>
+      </w:r>
+      <w:proofErr w:type="gramEnd"/>
+      <w:r>
+        <w:t>;</w:t>
+      </w:r>
+    </w:p>
+    <w:p>
+      <w:r>
+        <w:tab/>
+        <w:t>then echo "Even"</w:t>
+      </w:r>
+    </w:p>
+    <w:p>
+      <w:r>
+        <w:tab/>
+        <w:t>else echo "Odd"</w:t>
+      </w:r>
+    </w:p>
+    <w:p>
+      <w:r>
+        <w:tab/>
+        <w:t>fi</w:t>
+      </w:r>
+    </w:p>
+    <w:p/>
+    <w:p/>
+    <w:p>
+      <w:r>
+        <w:t xml:space="preserve">5. Write a program to print calendar of current month in next </w:t>
+      </w:r>
+      <w:proofErr w:type="spellStart"/>
+      <w:proofErr w:type="gramStart"/>
+      <w:r>
+        <w:t>year,previous</w:t>
+      </w:r>
+      <w:proofErr w:type="spellEnd"/>
+      <w:proofErr w:type="gramEnd"/>
+      <w:r>
+        <w:t xml:space="preserve"> years.</w:t>
+      </w:r>
+    </w:p>
+    <w:p>
+      <w:r>
+        <w:tab/>
+        <w:t xml:space="preserve">For </w:t>
+      </w:r>
+      <w:proofErr w:type="spellStart"/>
+      <w:proofErr w:type="gramStart"/>
+      <w:r>
+        <w:t>eg</w:t>
+      </w:r>
+      <w:proofErr w:type="spellEnd"/>
+      <w:r>
+        <w:t>:-</w:t>
+      </w:r>
+      <w:proofErr w:type="spellStart"/>
+      <w:proofErr w:type="gramEnd"/>
+      <w:r>
+        <w:t>sep</w:t>
+      </w:r>
+      <w:proofErr w:type="spellEnd"/>
+      <w:r>
+        <w:t xml:space="preserve"> 2014,sep 2012 if current month is </w:t>
+      </w:r>
+      <w:proofErr w:type="spellStart"/>
+      <w:r>
+        <w:t>sep</w:t>
+      </w:r>
+      <w:proofErr w:type="spellEnd"/>
+      <w:r>
+        <w:t xml:space="preserve"> 2013</w:t>
+      </w:r>
+      <w:r>
+        <w:tab/>
+      </w:r>
+    </w:p>
+    <w:p>
+      <w:r>
+        <w:t>q</w:t>
+      </w:r>
+    </w:p>
+    <w:p/>
+    <w:p>
+      <w:r>
+        <w:t xml:space="preserve">6. Write a program to find sum and product of two </w:t>
+      </w:r>
+      <w:proofErr w:type="spellStart"/>
+      <w:proofErr w:type="gramStart"/>
+      <w:r>
+        <w:t>no.s</w:t>
+      </w:r>
+      <w:proofErr w:type="spellEnd"/>
+      <w:proofErr w:type="gramEnd"/>
+      <w:r>
+        <w:t xml:space="preserve"> using </w:t>
+      </w:r>
+    </w:p>
+    <w:p>
+      <w:r>
+        <w:tab/>
+        <w:t xml:space="preserve">a) let </w:t>
+      </w:r>
+    </w:p>
+    <w:p>
+      <w:r>
+        <w:tab/>
+      </w:r>
+      <w:proofErr w:type="gramStart"/>
+      <w:r>
+        <w:t>b)expr</w:t>
+      </w:r>
+      <w:proofErr w:type="gramEnd"/>
+    </w:p>
+    <w:p>
+      <w:r>
+        <w:tab/>
+        <w:t>c)</w:t>
+      </w:r>
+      <w:proofErr w:type="spellStart"/>
+      <w:r>
+        <w:t>bc</w:t>
+      </w:r>
+      <w:proofErr w:type="spellEnd"/>
+      <w:r>
+        <w:tab/>
+      </w:r>
+    </w:p>
+    <w:p>
+      <w:r>
+        <w:t>7. Write a script to generate Fibonacci series.</w:t>
+      </w:r>
+    </w:p>
+    <w:p>
+      <w:r>
+        <w:t>echo enter the last element of series</w:t>
+      </w:r>
+    </w:p>
+    <w:p>
+      <w:r>
+        <w:t>read n</w:t>
+      </w:r>
+    </w:p>
+    <w:p>
+      <w:r>
+        <w:t>echo</w:t>
+      </w:r>
+    </w:p>
+    <w:p>
+      <w:r>
+        <w:t>a=0</w:t>
+      </w:r>
+    </w:p>
+    <w:p>
+      <w:r>
+        <w:lastRenderedPageBreak/>
+        <w:t>b=1</w:t>
+      </w:r>
+    </w:p>
+    <w:p>
+      <w:r>
+        <w:t>echo $a</w:t>
+      </w:r>
+    </w:p>
+    <w:p>
+      <w:r>
+        <w:t>echo $b</w:t>
+      </w:r>
+    </w:p>
+    <w:p>
+      <w:proofErr w:type="spellStart"/>
+      <w:r>
+        <w:t>i</w:t>
+      </w:r>
+      <w:proofErr w:type="spellEnd"/>
+      <w:r>
+        <w:t>=1</w:t>
+      </w:r>
+    </w:p>
+    <w:p>
+      <w:r>
+        <w:t>while test $</w:t>
+      </w:r>
+      <w:proofErr w:type="spellStart"/>
+      <w:r>
+        <w:t>i</w:t>
+      </w:r>
+      <w:proofErr w:type="spellEnd"/>
+      <w:r>
+        <w:t xml:space="preserve"> -</w:t>
+      </w:r>
+      <w:proofErr w:type="spellStart"/>
+      <w:r>
+        <w:t>lt</w:t>
+      </w:r>
+      <w:proofErr w:type="spellEnd"/>
+      <w:r>
+        <w:t xml:space="preserve"> $n</w:t>
+      </w:r>
+    </w:p>
+    <w:p>
+      <w:r>
+        <w:t>do</w:t>
+      </w:r>
+    </w:p>
+    <w:p>
+      <w:r>
+        <w:t>c='expr $a + $b'</w:t>
+      </w:r>
+    </w:p>
+    <w:p>
+      <w:r>
+        <w:t>if test $c -</w:t>
+      </w:r>
+      <w:proofErr w:type="spellStart"/>
+      <w:r>
+        <w:t>gt</w:t>
+      </w:r>
+      <w:proofErr w:type="spellEnd"/>
+      <w:r>
+        <w:t xml:space="preserve"> $n</w:t>
+      </w:r>
+    </w:p>
+    <w:p>
+      <w:r>
+        <w:t>then</w:t>
+      </w:r>
+    </w:p>
+    <w:p>
+      <w:r>
+        <w:t>exit</w:t>
+      </w:r>
+    </w:p>
+    <w:p>
+      <w:r>
+        <w:t>fi</w:t>
+      </w:r>
+    </w:p>
+    <w:p>
+      <w:r>
+        <w:t>echo $c</w:t>
+      </w:r>
+    </w:p>
+    <w:p>
+      <w:r>
+        <w:t>a=$b</w:t>
+      </w:r>
+    </w:p>
+    <w:p>
+      <w:r>
+        <w:t>b=$c</w:t>
+      </w:r>
+    </w:p>
+    <w:p>
+      <w:r>
+        <w:t>done</w:t>
+      </w:r>
+    </w:p>
+    <w:p/>
+    <w:p>
+      <w:r>
+        <w:t xml:space="preserve">8. Write a shell script to reverse the single strings. </w:t>
+      </w:r>
+    </w:p>
+    <w:p>
+      <w:r>
+        <w:t>9.Write a shell script to reverse the list of strings and reverse each string further in the list.</w:t>
+      </w:r>
+    </w:p>
+    <w:p>
+      <w:r>
+        <w:t>10. Write a shell script to print the reverse of an input number.</w:t>
+      </w:r>
+    </w:p>
+    <w:p/>
+    <w:p>
+      <w:r>
+        <w:tab/>
+        <w:t>echo "enter any integer"</w:t>
+      </w:r>
+    </w:p>
+    <w:p>
+      <w:r>
+        <w:tab/>
+        <w:t xml:space="preserve">read </w:t>
+      </w:r>
+      <w:proofErr w:type="spellStart"/>
+      <w:r>
+        <w:t>num</w:t>
+      </w:r>
+      <w:proofErr w:type="spellEnd"/>
+    </w:p>
+    <w:p>
+      <w:r>
+        <w:tab/>
+        <w:t>b=0</w:t>
+      </w:r>
+    </w:p>
+    <w:p>
+      <w:r>
+        <w:tab/>
+        <w:t>while test $</w:t>
+      </w:r>
+      <w:proofErr w:type="spellStart"/>
+      <w:r>
+        <w:t>num</w:t>
+      </w:r>
+      <w:proofErr w:type="spellEnd"/>
+      <w:r>
+        <w:t xml:space="preserve"> -</w:t>
+      </w:r>
+      <w:proofErr w:type="spellStart"/>
+      <w:r>
+        <w:t>gt</w:t>
+      </w:r>
+      <w:proofErr w:type="spellEnd"/>
+      <w:r>
+        <w:t xml:space="preserve"> 0</w:t>
+      </w:r>
+    </w:p>
+    <w:p>
+      <w:r>
+        <w:tab/>
+        <w:t>do</w:t>
+      </w:r>
+    </w:p>
+    <w:p>
+      <w:r>
+        <w:tab/>
+        <w:t>a='expr $</w:t>
+      </w:r>
+      <w:proofErr w:type="spellStart"/>
+      <w:r>
+        <w:t>num</w:t>
+      </w:r>
+      <w:proofErr w:type="spellEnd"/>
+      <w:r>
+        <w:t xml:space="preserve"> % 10'</w:t>
+      </w:r>
+    </w:p>
+    <w:p>
+      <w:r>
+        <w:tab/>
+        <w:t xml:space="preserve">b='expr </w:t>
+      </w:r>
+      <w:proofErr w:type="gramStart"/>
+      <w:r>
+        <w:t>\( $</w:t>
+      </w:r>
+      <w:proofErr w:type="gramEnd"/>
+      <w:r>
+        <w:t>b + $a \) \* 10'</w:t>
+      </w:r>
+    </w:p>
+    <w:p>
+      <w:r>
+        <w:tab/>
+      </w:r>
+      <w:proofErr w:type="spellStart"/>
+      <w:r>
+        <w:t>num</w:t>
+      </w:r>
+      <w:proofErr w:type="spellEnd"/>
+      <w:r>
+        <w:t>='expr $</w:t>
+      </w:r>
+      <w:proofErr w:type="spellStart"/>
+      <w:r>
+        <w:t>num</w:t>
+      </w:r>
+      <w:proofErr w:type="spellEnd"/>
+      <w:r>
+        <w:t xml:space="preserve"> / 10'</w:t>
+      </w:r>
+    </w:p>
+    <w:p>
+      <w:r>
+        <w:tab/>
+        <w:t>done</w:t>
+      </w:r>
+    </w:p>
+    <w:p>
+      <w:r>
+        <w:tab/>
+        <w:t>b='expr $b / 10'</w:t>
+      </w:r>
+    </w:p>
+    <w:p>
+      <w:r>
+        <w:tab/>
+        <w:t>echo reverse=$b</w:t>
       </w:r>
     </w:p>
     <w:sectPr>
